--- a/doc/docFootball.docx
+++ b/doc/docFootball.docx
@@ -474,7 +474,7 @@
                                     <pic:cNvPicPr/>
                                   </pic:nvPicPr>
                                   <pic:blipFill>
-                                    <a:blip r:embed="rId9">
+                                    <a:blip r:embed="rId8">
                                       <a:extLst>
                                         <a:ext uri="{28A0092B-C50C-407E-A947-70E740481C1C}">
                                           <a14:useLocalDpi xmlns:a14="http://schemas.microsoft.com/office/drawing/2010/main" val="0"/>
@@ -781,7 +781,7 @@
                     <pic:cNvPicPr/>
                   </pic:nvPicPr>
                   <pic:blipFill>
-                    <a:blip r:embed="rId10">
+                    <a:blip r:embed="rId9">
                       <a:extLst>
                         <a:ext uri="{28A0092B-C50C-407E-A947-70E740481C1C}">
                           <a14:useLocalDpi xmlns:a14="http://schemas.microsoft.com/office/drawing/2010/main" val="0"/>
@@ -1175,7 +1175,7 @@
                     <pic:cNvPicPr/>
                   </pic:nvPicPr>
                   <pic:blipFill>
-                    <a:blip r:embed="rId11" cstate="print">
+                    <a:blip r:embed="rId10" cstate="print">
                       <a:extLst>
                         <a:ext uri="{28A0092B-C50C-407E-A947-70E740481C1C}">
                           <a14:useLocalDpi xmlns:a14="http://schemas.microsoft.com/office/drawing/2010/main" val="0"/>
@@ -1927,6 +1927,552 @@
         </w:rPr>
         <w:t xml:space="preserve"> Football Union (IRFU), fundada em 1907. A atual Divisão Oeste foi criada em 1936 como a Western Interprovincial Football Union (WIFU).</w:t>
       </w:r>
+    </w:p>
+    <w:p>
+      <w:pPr>
+        <w:pStyle w:val="NormalWeb"/>
+        <w:shd w:val="clear" w:color="auto" w:fill="FFFFFF"/>
+        <w:jc w:val="both"/>
+        <w:rPr>
+          <w:rFonts w:ascii="Century" w:hAnsi="Century" w:cs="Arial"/>
+          <w:color w:val="202122"/>
+          <w:sz w:val="28"/>
+          <w:szCs w:val="28"/>
+          <w:shd w:val="clear" w:color="auto" w:fill="FFFFFF"/>
+        </w:rPr>
+      </w:pPr>
+      <w:r>
+        <w:rPr>
+          <w:rFonts w:ascii="Century" w:hAnsi="Century" w:cs="Arial"/>
+          <w:color w:val="202122"/>
+          <w:sz w:val="28"/>
+          <w:szCs w:val="28"/>
+          <w:shd w:val="clear" w:color="auto" w:fill="FFFFFF"/>
+        </w:rPr>
+        <w:t>Já no Brasil,</w:t>
+      </w:r>
+      <w:r>
+        <w:rPr>
+          <w:rFonts w:ascii="Century" w:hAnsi="Century" w:cs="Arial"/>
+          <w:color w:val="202122"/>
+          <w:sz w:val="28"/>
+          <w:szCs w:val="28"/>
+          <w:shd w:val="clear" w:color="auto" w:fill="FFFFFF"/>
+        </w:rPr>
+        <w:t xml:space="preserve"> </w:t>
+      </w:r>
+      <w:r>
+        <w:rPr>
+          <w:rFonts w:ascii="Century" w:hAnsi="Century" w:cs="Arial"/>
+          <w:color w:val="202122"/>
+          <w:sz w:val="28"/>
+          <w:szCs w:val="28"/>
+          <w:shd w:val="clear" w:color="auto" w:fill="FFFFFF"/>
+        </w:rPr>
+        <w:t>o</w:t>
+      </w:r>
+      <w:r>
+        <w:rPr>
+          <w:rFonts w:ascii="Century" w:hAnsi="Century" w:cs="Arial"/>
+          <w:color w:val="202122"/>
+          <w:sz w:val="28"/>
+          <w:szCs w:val="28"/>
+          <w:shd w:val="clear" w:color="auto" w:fill="FFFFFF"/>
+        </w:rPr>
+        <w:t xml:space="preserve"> esporte é gerido no país pela </w:t>
+      </w:r>
+      <w:r>
+        <w:rPr>
+          <w:rFonts w:ascii="Century" w:hAnsi="Century" w:cs="Arial"/>
+          <w:sz w:val="28"/>
+          <w:szCs w:val="28"/>
+          <w:shd w:val="clear" w:color="auto" w:fill="FFFFFF"/>
+        </w:rPr>
+        <w:t>Confederação Brasileira de Futebol Americano</w:t>
+      </w:r>
+      <w:r>
+        <w:rPr>
+          <w:rFonts w:ascii="Century" w:hAnsi="Century" w:cs="Arial"/>
+          <w:color w:val="202122"/>
+          <w:sz w:val="28"/>
+          <w:szCs w:val="28"/>
+          <w:shd w:val="clear" w:color="auto" w:fill="FFFFFF"/>
+        </w:rPr>
+        <w:t> (CBFA), reconhecida pela </w:t>
+      </w:r>
+      <w:r>
+        <w:rPr>
+          <w:rFonts w:ascii="Century" w:hAnsi="Century" w:cs="Arial"/>
+          <w:sz w:val="28"/>
+          <w:szCs w:val="28"/>
+          <w:shd w:val="clear" w:color="auto" w:fill="FFFFFF"/>
+        </w:rPr>
+        <w:t>Federação Internacional de Futebol Americano</w:t>
+      </w:r>
+      <w:r>
+        <w:rPr>
+          <w:rFonts w:ascii="Century" w:hAnsi="Century" w:cs="Arial"/>
+          <w:color w:val="202122"/>
+          <w:sz w:val="28"/>
+          <w:szCs w:val="28"/>
+          <w:shd w:val="clear" w:color="auto" w:fill="FFFFFF"/>
+        </w:rPr>
+        <w:t> (IFAF). Além da modalidade tradicional do futebol americano (</w:t>
+      </w:r>
+      <w:proofErr w:type="spellStart"/>
+      <w:r>
+        <w:rPr>
+          <w:rFonts w:ascii="Century" w:hAnsi="Century" w:cs="Arial"/>
+          <w:i/>
+          <w:iCs/>
+          <w:color w:val="202122"/>
+          <w:sz w:val="28"/>
+          <w:szCs w:val="28"/>
+          <w:shd w:val="clear" w:color="auto" w:fill="FFFFFF"/>
+        </w:rPr>
+        <w:t>full</w:t>
+      </w:r>
+      <w:proofErr w:type="spellEnd"/>
+      <w:r>
+        <w:rPr>
+          <w:rFonts w:ascii="Century" w:hAnsi="Century" w:cs="Arial"/>
+          <w:i/>
+          <w:iCs/>
+          <w:color w:val="202122"/>
+          <w:sz w:val="28"/>
+          <w:szCs w:val="28"/>
+          <w:shd w:val="clear" w:color="auto" w:fill="FFFFFF"/>
+        </w:rPr>
+        <w:t xml:space="preserve"> </w:t>
+      </w:r>
+      <w:proofErr w:type="spellStart"/>
+      <w:r>
+        <w:rPr>
+          <w:rFonts w:ascii="Century" w:hAnsi="Century" w:cs="Arial"/>
+          <w:i/>
+          <w:iCs/>
+          <w:color w:val="202122"/>
+          <w:sz w:val="28"/>
+          <w:szCs w:val="28"/>
+          <w:shd w:val="clear" w:color="auto" w:fill="FFFFFF"/>
+        </w:rPr>
+        <w:t>pad</w:t>
+      </w:r>
+      <w:proofErr w:type="spellEnd"/>
+      <w:r>
+        <w:rPr>
+          <w:rFonts w:ascii="Century" w:hAnsi="Century" w:cs="Arial"/>
+          <w:color w:val="202122"/>
+          <w:sz w:val="28"/>
+          <w:szCs w:val="28"/>
+          <w:shd w:val="clear" w:color="auto" w:fill="FFFFFF"/>
+        </w:rPr>
+        <w:t>), a CBFA também é responsável pelas modalidades </w:t>
+      </w:r>
+      <w:proofErr w:type="spellStart"/>
+      <w:r>
+        <w:rPr>
+          <w:rFonts w:ascii="Century" w:hAnsi="Century" w:cs="Arial"/>
+          <w:i/>
+          <w:iCs/>
+          <w:color w:val="202122"/>
+          <w:sz w:val="28"/>
+          <w:szCs w:val="28"/>
+          <w:shd w:val="clear" w:color="auto" w:fill="FFFFFF"/>
+        </w:rPr>
+        <w:t>flag</w:t>
+      </w:r>
+      <w:proofErr w:type="spellEnd"/>
+      <w:r>
+        <w:rPr>
+          <w:rFonts w:ascii="Century" w:hAnsi="Century" w:cs="Arial"/>
+          <w:i/>
+          <w:iCs/>
+          <w:color w:val="202122"/>
+          <w:sz w:val="28"/>
+          <w:szCs w:val="28"/>
+          <w:shd w:val="clear" w:color="auto" w:fill="FFFFFF"/>
+        </w:rPr>
+        <w:t xml:space="preserve"> </w:t>
+      </w:r>
+      <w:proofErr w:type="spellStart"/>
+      <w:r>
+        <w:rPr>
+          <w:rFonts w:ascii="Century" w:hAnsi="Century" w:cs="Arial"/>
+          <w:i/>
+          <w:iCs/>
+          <w:color w:val="202122"/>
+          <w:sz w:val="28"/>
+          <w:szCs w:val="28"/>
+          <w:shd w:val="clear" w:color="auto" w:fill="FFFFFF"/>
+        </w:rPr>
+        <w:t>football</w:t>
+      </w:r>
+      <w:proofErr w:type="spellEnd"/>
+      <w:r>
+        <w:rPr>
+          <w:rFonts w:ascii="Century" w:hAnsi="Century" w:cs="Arial"/>
+          <w:color w:val="202122"/>
+          <w:sz w:val="28"/>
+          <w:szCs w:val="28"/>
+          <w:shd w:val="clear" w:color="auto" w:fill="FFFFFF"/>
+        </w:rPr>
+        <w:t xml:space="preserve"> (sem contato ou </w:t>
+      </w:r>
+      <w:proofErr w:type="spellStart"/>
+      <w:r>
+        <w:rPr>
+          <w:rFonts w:ascii="Century" w:hAnsi="Century" w:cs="Arial"/>
+          <w:color w:val="202122"/>
+          <w:sz w:val="28"/>
+          <w:szCs w:val="28"/>
+          <w:shd w:val="clear" w:color="auto" w:fill="FFFFFF"/>
+        </w:rPr>
+        <w:t>semi-contato</w:t>
+      </w:r>
+      <w:proofErr w:type="spellEnd"/>
+      <w:r>
+        <w:rPr>
+          <w:rFonts w:ascii="Century" w:hAnsi="Century" w:cs="Arial"/>
+          <w:color w:val="202122"/>
+          <w:sz w:val="28"/>
+          <w:szCs w:val="28"/>
+          <w:shd w:val="clear" w:color="auto" w:fill="FFFFFF"/>
+        </w:rPr>
+        <w:t>) e </w:t>
+      </w:r>
+      <w:r>
+        <w:rPr>
+          <w:rFonts w:ascii="Century" w:hAnsi="Century" w:cs="Arial"/>
+          <w:sz w:val="28"/>
+          <w:szCs w:val="28"/>
+          <w:shd w:val="clear" w:color="auto" w:fill="FFFFFF"/>
+        </w:rPr>
+        <w:t>futebol americano de areia</w:t>
+      </w:r>
+      <w:r>
+        <w:rPr>
+          <w:rFonts w:ascii="Arial" w:hAnsi="Arial" w:cs="Arial"/>
+          <w:color w:val="202122"/>
+          <w:sz w:val="21"/>
+          <w:szCs w:val="21"/>
+          <w:shd w:val="clear" w:color="auto" w:fill="FFFFFF"/>
+        </w:rPr>
+        <w:t> </w:t>
+      </w:r>
+      <w:r>
+        <w:rPr>
+          <w:rFonts w:ascii="Century" w:hAnsi="Century" w:cs="Arial"/>
+          <w:color w:val="202122"/>
+          <w:sz w:val="28"/>
+          <w:szCs w:val="28"/>
+          <w:shd w:val="clear" w:color="auto" w:fill="FFFFFF"/>
+        </w:rPr>
+        <w:t>(</w:t>
+      </w:r>
+      <w:proofErr w:type="spellStart"/>
+      <w:r>
+        <w:rPr>
+          <w:rFonts w:ascii="Century" w:hAnsi="Century" w:cs="Arial"/>
+          <w:i/>
+          <w:iCs/>
+          <w:color w:val="202122"/>
+          <w:sz w:val="28"/>
+          <w:szCs w:val="28"/>
+          <w:shd w:val="clear" w:color="auto" w:fill="FFFFFF"/>
+        </w:rPr>
+        <w:t>beach</w:t>
+      </w:r>
+      <w:proofErr w:type="spellEnd"/>
+      <w:r>
+        <w:rPr>
+          <w:rFonts w:ascii="Century" w:hAnsi="Century" w:cs="Arial"/>
+          <w:i/>
+          <w:iCs/>
+          <w:color w:val="202122"/>
+          <w:sz w:val="28"/>
+          <w:szCs w:val="28"/>
+          <w:shd w:val="clear" w:color="auto" w:fill="FFFFFF"/>
+        </w:rPr>
+        <w:t xml:space="preserve"> </w:t>
+      </w:r>
+      <w:proofErr w:type="spellStart"/>
+      <w:r>
+        <w:rPr>
+          <w:rFonts w:ascii="Century" w:hAnsi="Century" w:cs="Arial"/>
+          <w:i/>
+          <w:iCs/>
+          <w:color w:val="202122"/>
+          <w:sz w:val="28"/>
+          <w:szCs w:val="28"/>
+          <w:shd w:val="clear" w:color="auto" w:fill="FFFFFF"/>
+        </w:rPr>
+        <w:t>football</w:t>
+      </w:r>
+      <w:proofErr w:type="spellEnd"/>
+      <w:r>
+        <w:rPr>
+          <w:rFonts w:ascii="Century" w:hAnsi="Century" w:cs="Arial"/>
+          <w:color w:val="202122"/>
+          <w:sz w:val="28"/>
+          <w:szCs w:val="28"/>
+          <w:shd w:val="clear" w:color="auto" w:fill="FFFFFF"/>
+        </w:rPr>
+        <w:t>).</w:t>
+      </w:r>
+    </w:p>
+    <w:p>
+      <w:pPr>
+        <w:pStyle w:val="NormalWeb"/>
+        <w:shd w:val="clear" w:color="auto" w:fill="FFFFFF"/>
+        <w:jc w:val="both"/>
+        <w:rPr>
+          <w:rFonts w:ascii="Century" w:hAnsi="Century" w:cs="Arial"/>
+          <w:color w:val="202122"/>
+          <w:sz w:val="28"/>
+          <w:szCs w:val="28"/>
+          <w:shd w:val="clear" w:color="auto" w:fill="FFFFFF"/>
+        </w:rPr>
+      </w:pPr>
+      <w:r>
+        <w:rPr>
+          <w:rFonts w:ascii="Century" w:hAnsi="Century" w:cs="Arial"/>
+          <w:color w:val="202122"/>
+          <w:sz w:val="28"/>
+          <w:szCs w:val="28"/>
+          <w:shd w:val="clear" w:color="auto" w:fill="FFFFFF"/>
+        </w:rPr>
+        <w:t xml:space="preserve">A Liga BFA começou a sua história em 2016, quando unificaram as competições de Torneio </w:t>
+      </w:r>
+      <w:proofErr w:type="spellStart"/>
+      <w:r>
+        <w:rPr>
+          <w:rFonts w:ascii="Century" w:hAnsi="Century" w:cs="Arial"/>
+          <w:color w:val="202122"/>
+          <w:sz w:val="28"/>
+          <w:szCs w:val="28"/>
+          <w:shd w:val="clear" w:color="auto" w:fill="FFFFFF"/>
+        </w:rPr>
+        <w:t>Touchdown</w:t>
+      </w:r>
+      <w:proofErr w:type="spellEnd"/>
+      <w:r>
+        <w:rPr>
+          <w:rFonts w:ascii="Century" w:hAnsi="Century" w:cs="Arial"/>
+          <w:color w:val="202122"/>
+          <w:sz w:val="28"/>
+          <w:szCs w:val="28"/>
+          <w:shd w:val="clear" w:color="auto" w:fill="FFFFFF"/>
+        </w:rPr>
+        <w:t xml:space="preserve"> e da Confederação B</w:t>
+      </w:r>
+      <w:r>
+        <w:rPr>
+          <w:rFonts w:ascii="Century" w:hAnsi="Century" w:cs="Arial"/>
+          <w:color w:val="202122"/>
+          <w:sz w:val="28"/>
+          <w:szCs w:val="28"/>
+          <w:shd w:val="clear" w:color="auto" w:fill="FFFFFF"/>
+        </w:rPr>
+        <w:t xml:space="preserve">rasileira de Futebol Americano. </w:t>
+      </w:r>
+      <w:r>
+        <w:rPr>
+          <w:rFonts w:ascii="Century" w:hAnsi="Century" w:cs="Arial"/>
+          <w:color w:val="202122"/>
+          <w:sz w:val="28"/>
+          <w:szCs w:val="28"/>
+          <w:shd w:val="clear" w:color="auto" w:fill="FFFFFF"/>
+        </w:rPr>
+        <w:t>No ano seguinte, a BFA tinha seu ano de estreia com 30 equipes competindo, número que se manteve até 2018. Em 2019 a Liga BFA passa por uma grande transformação, sendo criados os campeonatos de Acesso (segunda divisão) e a Liga BFA feminina que contou com 8 Equipes de 4 Estados diferentes.</w:t>
+      </w:r>
+      <w:r>
+        <w:rPr>
+          <w:rFonts w:ascii="Century" w:hAnsi="Century" w:cs="Arial"/>
+          <w:color w:val="202122"/>
+          <w:sz w:val="28"/>
+          <w:szCs w:val="28"/>
+          <w:shd w:val="clear" w:color="auto" w:fill="FFFFFF"/>
+        </w:rPr>
+        <w:t xml:space="preserve"> </w:t>
+      </w:r>
+      <w:r>
+        <w:rPr>
+          <w:rFonts w:ascii="Century" w:hAnsi="Century" w:cs="Arial"/>
+          <w:color w:val="202122"/>
+          <w:sz w:val="28"/>
+          <w:szCs w:val="28"/>
+          <w:shd w:val="clear" w:color="auto" w:fill="FFFFFF"/>
+        </w:rPr>
+        <w:t>A Liga passa a contar com uma gestão</w:t>
+      </w:r>
+      <w:r>
+        <w:rPr>
+          <w:rFonts w:ascii="Century" w:hAnsi="Century" w:cs="Arial"/>
+          <w:color w:val="202122"/>
+          <w:sz w:val="28"/>
+          <w:szCs w:val="28"/>
+          <w:shd w:val="clear" w:color="auto" w:fill="FFFFFF"/>
+        </w:rPr>
+        <w:t xml:space="preserve"> </w:t>
+      </w:r>
+      <w:r>
+        <w:rPr>
+          <w:rFonts w:ascii="Century" w:hAnsi="Century" w:cs="Arial"/>
+          <w:color w:val="202122"/>
+          <w:sz w:val="28"/>
+          <w:szCs w:val="28"/>
+          <w:shd w:val="clear" w:color="auto" w:fill="FFFFFF"/>
+        </w:rPr>
+        <w:lastRenderedPageBreak/>
+        <w:t>profissionalizada, um marco na gestão do Futebol Americano no Brasil que até então</w:t>
+      </w:r>
+      <w:r>
+        <w:rPr>
+          <w:rFonts w:ascii="Century" w:hAnsi="Century" w:cs="Arial"/>
+          <w:color w:val="202122"/>
+          <w:sz w:val="28"/>
+          <w:szCs w:val="28"/>
+          <w:shd w:val="clear" w:color="auto" w:fill="FFFFFF"/>
+        </w:rPr>
+        <w:t xml:space="preserve"> era feita de forma voluntária. </w:t>
+      </w:r>
+      <w:r>
+        <w:rPr>
+          <w:rFonts w:ascii="Century" w:hAnsi="Century" w:cs="Arial"/>
+          <w:color w:val="202122"/>
+          <w:sz w:val="28"/>
+          <w:szCs w:val="28"/>
+          <w:shd w:val="clear" w:color="auto" w:fill="FFFFFF"/>
+        </w:rPr>
+        <w:t xml:space="preserve">Atualmente, a liga continua crescendo exponencialmente e desde 2017 tem a sua final, o Brasil Bowl, transmitido ao vivo na televisão, já passando por Esporte Interativo e </w:t>
+      </w:r>
+      <w:proofErr w:type="spellStart"/>
+      <w:r>
+        <w:rPr>
+          <w:rFonts w:ascii="Century" w:hAnsi="Century" w:cs="Arial"/>
+          <w:color w:val="202122"/>
+          <w:sz w:val="28"/>
+          <w:szCs w:val="28"/>
+          <w:shd w:val="clear" w:color="auto" w:fill="FFFFFF"/>
+        </w:rPr>
+        <w:t>BandSports</w:t>
+      </w:r>
+      <w:proofErr w:type="spellEnd"/>
+      <w:r>
+        <w:rPr>
+          <w:rFonts w:ascii="Century" w:hAnsi="Century" w:cs="Arial"/>
+          <w:color w:val="202122"/>
+          <w:sz w:val="28"/>
+          <w:szCs w:val="28"/>
+          <w:shd w:val="clear" w:color="auto" w:fill="FFFFFF"/>
+        </w:rPr>
+        <w:t xml:space="preserve"> e, hoje em dia, na ESPN.</w:t>
+      </w:r>
+    </w:p>
+    <w:p>
+      <w:pPr>
+        <w:pStyle w:val="NormalWeb"/>
+        <w:shd w:val="clear" w:color="auto" w:fill="FFFFFF"/>
+        <w:jc w:val="both"/>
+        <w:rPr>
+          <w:rFonts w:ascii="Century" w:hAnsi="Century" w:cs="Arial"/>
+          <w:color w:val="202122"/>
+          <w:sz w:val="32"/>
+          <w:szCs w:val="28"/>
+          <w:shd w:val="clear" w:color="auto" w:fill="FFFFFF"/>
+        </w:rPr>
+      </w:pPr>
+      <w:r>
+        <w:rPr>
+          <w:rFonts w:ascii="Century" w:hAnsi="Century"/>
+          <w:sz w:val="28"/>
+          <w:szCs w:val="26"/>
+          <w:bdr w:val="none" w:sz="0" w:space="0" w:color="auto" w:frame="1"/>
+        </w:rPr>
+        <w:t>O</w:t>
+      </w:r>
+      <w:r>
+        <w:rPr>
+          <w:rFonts w:ascii="Century" w:hAnsi="Century"/>
+          <w:sz w:val="28"/>
+          <w:szCs w:val="26"/>
+          <w:bdr w:val="none" w:sz="0" w:space="0" w:color="auto" w:frame="1"/>
+        </w:rPr>
+        <w:t xml:space="preserve"> esporte vem crescendo exponencialmente no país, podendo ser observado pelos números de consumo da NFL. Segundo pesquisa, o </w:t>
+      </w:r>
+      <w:proofErr w:type="spellStart"/>
+      <w:r>
+        <w:rPr>
+          <w:rFonts w:ascii="Century" w:hAnsi="Century"/>
+          <w:sz w:val="28"/>
+          <w:szCs w:val="26"/>
+          <w:bdr w:val="none" w:sz="0" w:space="0" w:color="auto" w:frame="1"/>
+        </w:rPr>
+        <w:t>Super</w:t>
+      </w:r>
+      <w:proofErr w:type="spellEnd"/>
+      <w:r>
+        <w:rPr>
+          <w:rFonts w:ascii="Century" w:hAnsi="Century"/>
+          <w:sz w:val="28"/>
+          <w:szCs w:val="26"/>
+          <w:bdr w:val="none" w:sz="0" w:space="0" w:color="auto" w:frame="1"/>
+        </w:rPr>
+        <w:t xml:space="preserve"> Bowl gera interesse em 73% dos brasileiros, ou seja, a frase do Everaldo Marques de que somos o país do futebol americano um dia por ano é extremamente verdadeira. Além disso, somos o 3º maior mercado de FA do mundo, atrás apenas do México e dos EUA, mostrando o potencial do mercado em território nacional.</w:t>
+      </w:r>
+    </w:p>
+    <w:p>
+      <w:pPr>
+        <w:pStyle w:val="font8"/>
+        <w:spacing w:before="0" w:beforeAutospacing="0" w:after="0" w:afterAutospacing="0" w:line="336" w:lineRule="atLeast"/>
+        <w:jc w:val="both"/>
+        <w:textAlignment w:val="baseline"/>
+        <w:rPr>
+          <w:rFonts w:ascii="Century" w:hAnsi="Century"/>
+          <w:sz w:val="28"/>
+          <w:szCs w:val="26"/>
+        </w:rPr>
+      </w:pPr>
+      <w:r>
+        <w:rPr>
+          <w:rFonts w:ascii="Century" w:hAnsi="Century"/>
+          <w:sz w:val="28"/>
+          <w:szCs w:val="26"/>
+          <w:bdr w:val="none" w:sz="0" w:space="0" w:color="auto" w:frame="1"/>
+        </w:rPr>
+        <w:t>No Brasil o Futebol Americano começou nas praias do Rio de Janeiro e no parque do Ibirapuera em São Paulo, com a criação de algumas Equipes a modalidade foi se desenvolvendo em outros polos como Santa Catarina e Nordeste. </w:t>
+      </w:r>
+      <w:r>
+        <w:rPr>
+          <w:rFonts w:ascii="Century" w:hAnsi="Century"/>
+          <w:sz w:val="28"/>
+          <w:szCs w:val="26"/>
+          <w:bdr w:val="none" w:sz="0" w:space="0" w:color="auto" w:frame="1"/>
+        </w:rPr>
+        <w:t>No ano de 2009 </w:t>
+      </w:r>
+      <w:r>
+        <w:rPr>
+          <w:rFonts w:ascii="Century" w:hAnsi="Century"/>
+          <w:sz w:val="28"/>
+          <w:szCs w:val="26"/>
+          <w:bdr w:val="none" w:sz="0" w:space="0" w:color="auto" w:frame="1"/>
+        </w:rPr>
+        <w:t>aconteceu o primeiro campeonato brasileiro de Futebol Americano, o Rio de Janeiro Imperadores foi o campeão.</w:t>
+      </w:r>
+    </w:p>
+    <w:p>
+      <w:pPr>
+        <w:pStyle w:val="NormalWeb"/>
+        <w:shd w:val="clear" w:color="auto" w:fill="FFFFFF"/>
+        <w:jc w:val="both"/>
+        <w:rPr>
+          <w:rFonts w:ascii="Century" w:hAnsi="Century"/>
+          <w:sz w:val="28"/>
+          <w:szCs w:val="28"/>
+        </w:rPr>
+      </w:pPr>
       <w:bookmarkStart w:id="0" w:name="_GoBack"/>
       <w:bookmarkEnd w:id="0"/>
     </w:p>
@@ -1934,373 +2480,22 @@
       <w:pPr>
         <w:pStyle w:val="NormalWeb"/>
         <w:shd w:val="clear" w:color="auto" w:fill="FFFFFF"/>
-        <w:jc w:val="both"/>
-        <w:rPr>
-          <w:rFonts w:ascii="Century" w:hAnsi="Century" w:cs="Arial"/>
-          <w:color w:val="202122"/>
-          <w:sz w:val="28"/>
-          <w:szCs w:val="28"/>
-          <w:shd w:val="clear" w:color="auto" w:fill="FFFFFF"/>
-        </w:rPr>
-      </w:pPr>
-      <w:r>
-        <w:rPr>
-          <w:rFonts w:ascii="Century" w:hAnsi="Century" w:cs="Arial"/>
-          <w:color w:val="202122"/>
-          <w:sz w:val="28"/>
-          <w:szCs w:val="28"/>
-          <w:shd w:val="clear" w:color="auto" w:fill="FFFFFF"/>
-        </w:rPr>
-        <w:t xml:space="preserve">Já no Brasil, </w:t>
-      </w:r>
-      <w:r>
-        <w:rPr>
-          <w:rFonts w:ascii="Century" w:hAnsi="Century" w:cs="Arial"/>
-          <w:color w:val="202122"/>
-          <w:sz w:val="28"/>
-          <w:szCs w:val="28"/>
-          <w:shd w:val="clear" w:color="auto" w:fill="FFFFFF"/>
-        </w:rPr>
-        <w:t>O </w:t>
-      </w:r>
-      <w:r>
-        <w:rPr>
-          <w:rFonts w:ascii="Century" w:hAnsi="Century" w:cs="Arial"/>
-          <w:bCs/>
-          <w:color w:val="202122"/>
-          <w:sz w:val="28"/>
-          <w:szCs w:val="28"/>
-          <w:shd w:val="clear" w:color="auto" w:fill="FFFFFF"/>
-        </w:rPr>
-        <w:t>futebol americano </w:t>
-      </w:r>
-      <w:r>
-        <w:rPr>
-          <w:rFonts w:ascii="Century" w:hAnsi="Century" w:cs="Arial"/>
-          <w:color w:val="202122"/>
-          <w:sz w:val="28"/>
-          <w:szCs w:val="28"/>
-          <w:shd w:val="clear" w:color="auto" w:fill="FFFFFF"/>
-        </w:rPr>
-        <w:t>é um dos </w:t>
-      </w:r>
-      <w:r>
-        <w:rPr>
-          <w:rFonts w:ascii="Century" w:hAnsi="Century" w:cs="Arial"/>
-          <w:sz w:val="28"/>
-          <w:szCs w:val="28"/>
-          <w:shd w:val="clear" w:color="auto" w:fill="FFFFFF"/>
-        </w:rPr>
-        <w:t>esportes</w:t>
-      </w:r>
-      <w:r>
-        <w:rPr>
-          <w:rFonts w:ascii="Century" w:hAnsi="Century" w:cs="Arial"/>
-          <w:color w:val="202122"/>
-          <w:sz w:val="28"/>
-          <w:szCs w:val="28"/>
-          <w:shd w:val="clear" w:color="auto" w:fill="FFFFFF"/>
-        </w:rPr>
-        <w:t> que mais cresceu em popularidade no país nos últimos anos devido a sua prática e às transmissões da liga profissional</w:t>
-      </w:r>
-      <w:r>
-        <w:rPr>
-          <w:rFonts w:ascii="Century" w:hAnsi="Century" w:cs="Arial"/>
-          <w:color w:val="202122"/>
-          <w:sz w:val="28"/>
-          <w:szCs w:val="28"/>
-          <w:shd w:val="clear" w:color="auto" w:fill="FFFFFF"/>
-        </w:rPr>
-        <w:t>,</w:t>
-      </w:r>
-      <w:r>
-        <w:rPr>
-          <w:rFonts w:ascii="Century" w:hAnsi="Century" w:cs="Arial"/>
-          <w:color w:val="202122"/>
-          <w:sz w:val="28"/>
-          <w:szCs w:val="28"/>
-          <w:shd w:val="clear" w:color="auto" w:fill="FFFFFF"/>
-        </w:rPr>
-        <w:t xml:space="preserve"> a</w:t>
-      </w:r>
-      <w:r>
-        <w:rPr>
-          <w:rFonts w:ascii="Century" w:hAnsi="Century" w:cs="Arial"/>
-          <w:color w:val="202122"/>
-          <w:sz w:val="28"/>
-          <w:szCs w:val="28"/>
-          <w:shd w:val="clear" w:color="auto" w:fill="FFFFFF"/>
-        </w:rPr>
-        <w:t> NFL</w:t>
-      </w:r>
-      <w:r>
-        <w:rPr>
-          <w:rFonts w:ascii="Century" w:hAnsi="Century" w:cs="Arial"/>
-          <w:color w:val="202122"/>
-          <w:sz w:val="28"/>
-          <w:szCs w:val="28"/>
-          <w:shd w:val="clear" w:color="auto" w:fill="FFFFFF"/>
-        </w:rPr>
-        <w:t>.</w:t>
-      </w:r>
-      <w:r>
-        <w:rPr>
-          <w:rFonts w:ascii="Century" w:hAnsi="Century" w:cs="Arial"/>
-          <w:color w:val="202122"/>
-          <w:sz w:val="28"/>
-          <w:szCs w:val="28"/>
-          <w:shd w:val="clear" w:color="auto" w:fill="FFFFFF"/>
-        </w:rPr>
-        <w:t xml:space="preserve"> </w:t>
-      </w:r>
-      <w:r>
-        <w:rPr>
-          <w:rFonts w:ascii="Century" w:hAnsi="Century" w:cs="Arial"/>
-          <w:color w:val="202122"/>
-          <w:sz w:val="28"/>
-          <w:szCs w:val="28"/>
-          <w:shd w:val="clear" w:color="auto" w:fill="FFFFFF"/>
-        </w:rPr>
-        <w:t>O esporte é gerido no país pela </w:t>
-      </w:r>
-      <w:r>
-        <w:rPr>
-          <w:rFonts w:ascii="Century" w:hAnsi="Century" w:cs="Arial"/>
-          <w:sz w:val="28"/>
-          <w:szCs w:val="28"/>
-          <w:shd w:val="clear" w:color="auto" w:fill="FFFFFF"/>
-        </w:rPr>
-        <w:t>Confederação Brasileira de Futebol Americano</w:t>
-      </w:r>
-      <w:r>
-        <w:rPr>
-          <w:rFonts w:ascii="Century" w:hAnsi="Century" w:cs="Arial"/>
-          <w:color w:val="202122"/>
-          <w:sz w:val="28"/>
-          <w:szCs w:val="28"/>
-          <w:shd w:val="clear" w:color="auto" w:fill="FFFFFF"/>
-        </w:rPr>
-        <w:t> (CBFA), reconhecida pela </w:t>
-      </w:r>
-      <w:r>
-        <w:rPr>
-          <w:rFonts w:ascii="Century" w:hAnsi="Century" w:cs="Arial"/>
-          <w:sz w:val="28"/>
-          <w:szCs w:val="28"/>
-          <w:shd w:val="clear" w:color="auto" w:fill="FFFFFF"/>
-        </w:rPr>
-        <w:t>Federação Internacional de Futebol Americano</w:t>
-      </w:r>
-      <w:r>
-        <w:rPr>
-          <w:rFonts w:ascii="Century" w:hAnsi="Century" w:cs="Arial"/>
-          <w:color w:val="202122"/>
-          <w:sz w:val="28"/>
-          <w:szCs w:val="28"/>
-          <w:shd w:val="clear" w:color="auto" w:fill="FFFFFF"/>
-        </w:rPr>
-        <w:t> (IFAF). Além da modalidade tradicional do futebol americano (</w:t>
-      </w:r>
-      <w:proofErr w:type="spellStart"/>
-      <w:r>
-        <w:rPr>
-          <w:rFonts w:ascii="Century" w:hAnsi="Century" w:cs="Arial"/>
-          <w:i/>
-          <w:iCs/>
-          <w:color w:val="202122"/>
-          <w:sz w:val="28"/>
-          <w:szCs w:val="28"/>
-          <w:shd w:val="clear" w:color="auto" w:fill="FFFFFF"/>
-        </w:rPr>
-        <w:t>full</w:t>
-      </w:r>
-      <w:proofErr w:type="spellEnd"/>
-      <w:r>
-        <w:rPr>
-          <w:rFonts w:ascii="Century" w:hAnsi="Century" w:cs="Arial"/>
-          <w:i/>
-          <w:iCs/>
-          <w:color w:val="202122"/>
-          <w:sz w:val="28"/>
-          <w:szCs w:val="28"/>
-          <w:shd w:val="clear" w:color="auto" w:fill="FFFFFF"/>
-        </w:rPr>
-        <w:t xml:space="preserve"> </w:t>
-      </w:r>
-      <w:proofErr w:type="spellStart"/>
-      <w:r>
-        <w:rPr>
-          <w:rFonts w:ascii="Century" w:hAnsi="Century" w:cs="Arial"/>
-          <w:i/>
-          <w:iCs/>
-          <w:color w:val="202122"/>
-          <w:sz w:val="28"/>
-          <w:szCs w:val="28"/>
-          <w:shd w:val="clear" w:color="auto" w:fill="FFFFFF"/>
-        </w:rPr>
-        <w:t>pad</w:t>
-      </w:r>
-      <w:proofErr w:type="spellEnd"/>
-      <w:r>
-        <w:rPr>
-          <w:rFonts w:ascii="Century" w:hAnsi="Century" w:cs="Arial"/>
-          <w:color w:val="202122"/>
-          <w:sz w:val="28"/>
-          <w:szCs w:val="28"/>
-          <w:shd w:val="clear" w:color="auto" w:fill="FFFFFF"/>
-        </w:rPr>
-        <w:t>), a CBFA também é responsável pelas modalidades </w:t>
-      </w:r>
-      <w:proofErr w:type="spellStart"/>
-      <w:r>
-        <w:rPr>
-          <w:rFonts w:ascii="Century" w:hAnsi="Century" w:cs="Arial"/>
-          <w:i/>
-          <w:iCs/>
-          <w:color w:val="202122"/>
-          <w:sz w:val="28"/>
-          <w:szCs w:val="28"/>
-          <w:shd w:val="clear" w:color="auto" w:fill="FFFFFF"/>
-        </w:rPr>
-        <w:t>flag</w:t>
-      </w:r>
-      <w:proofErr w:type="spellEnd"/>
-      <w:r>
-        <w:rPr>
-          <w:rFonts w:ascii="Century" w:hAnsi="Century" w:cs="Arial"/>
-          <w:i/>
-          <w:iCs/>
-          <w:color w:val="202122"/>
-          <w:sz w:val="28"/>
-          <w:szCs w:val="28"/>
-          <w:shd w:val="clear" w:color="auto" w:fill="FFFFFF"/>
-        </w:rPr>
-        <w:t xml:space="preserve"> </w:t>
-      </w:r>
-      <w:proofErr w:type="spellStart"/>
-      <w:r>
-        <w:rPr>
-          <w:rFonts w:ascii="Century" w:hAnsi="Century" w:cs="Arial"/>
-          <w:i/>
-          <w:iCs/>
-          <w:color w:val="202122"/>
-          <w:sz w:val="28"/>
-          <w:szCs w:val="28"/>
-          <w:shd w:val="clear" w:color="auto" w:fill="FFFFFF"/>
-        </w:rPr>
-        <w:t>football</w:t>
-      </w:r>
-      <w:proofErr w:type="spellEnd"/>
-      <w:r>
-        <w:rPr>
-          <w:rFonts w:ascii="Century" w:hAnsi="Century" w:cs="Arial"/>
-          <w:color w:val="202122"/>
-          <w:sz w:val="28"/>
-          <w:szCs w:val="28"/>
-          <w:shd w:val="clear" w:color="auto" w:fill="FFFFFF"/>
-        </w:rPr>
-        <w:t xml:space="preserve"> (sem contato ou </w:t>
-      </w:r>
-      <w:proofErr w:type="spellStart"/>
-      <w:r>
-        <w:rPr>
-          <w:rFonts w:ascii="Century" w:hAnsi="Century" w:cs="Arial"/>
-          <w:color w:val="202122"/>
-          <w:sz w:val="28"/>
-          <w:szCs w:val="28"/>
-          <w:shd w:val="clear" w:color="auto" w:fill="FFFFFF"/>
-        </w:rPr>
-        <w:t>semi-contato</w:t>
-      </w:r>
-      <w:proofErr w:type="spellEnd"/>
-      <w:r>
-        <w:rPr>
-          <w:rFonts w:ascii="Century" w:hAnsi="Century" w:cs="Arial"/>
-          <w:color w:val="202122"/>
-          <w:sz w:val="28"/>
-          <w:szCs w:val="28"/>
-          <w:shd w:val="clear" w:color="auto" w:fill="FFFFFF"/>
-        </w:rPr>
-        <w:t>) e </w:t>
-      </w:r>
-      <w:r>
-        <w:rPr>
-          <w:rFonts w:ascii="Century" w:hAnsi="Century" w:cs="Arial"/>
-          <w:sz w:val="28"/>
-          <w:szCs w:val="28"/>
-          <w:shd w:val="clear" w:color="auto" w:fill="FFFFFF"/>
-        </w:rPr>
-        <w:t>futebol americano de areia</w:t>
-      </w:r>
-      <w:r>
-        <w:rPr>
-          <w:rFonts w:ascii="Arial" w:hAnsi="Arial" w:cs="Arial"/>
-          <w:color w:val="202122"/>
-          <w:sz w:val="21"/>
-          <w:szCs w:val="21"/>
-          <w:shd w:val="clear" w:color="auto" w:fill="FFFFFF"/>
-        </w:rPr>
-        <w:t> </w:t>
-      </w:r>
-      <w:r>
-        <w:rPr>
-          <w:rFonts w:ascii="Century" w:hAnsi="Century" w:cs="Arial"/>
-          <w:color w:val="202122"/>
-          <w:sz w:val="28"/>
-          <w:szCs w:val="28"/>
-          <w:shd w:val="clear" w:color="auto" w:fill="FFFFFF"/>
-        </w:rPr>
-        <w:t>(</w:t>
-      </w:r>
-      <w:proofErr w:type="spellStart"/>
-      <w:r>
-        <w:rPr>
-          <w:rFonts w:ascii="Century" w:hAnsi="Century" w:cs="Arial"/>
-          <w:i/>
-          <w:iCs/>
-          <w:color w:val="202122"/>
-          <w:sz w:val="28"/>
-          <w:szCs w:val="28"/>
-          <w:shd w:val="clear" w:color="auto" w:fill="FFFFFF"/>
-        </w:rPr>
-        <w:t>beach</w:t>
-      </w:r>
-      <w:proofErr w:type="spellEnd"/>
-      <w:r>
-        <w:rPr>
-          <w:rFonts w:ascii="Century" w:hAnsi="Century" w:cs="Arial"/>
-          <w:i/>
-          <w:iCs/>
-          <w:color w:val="202122"/>
-          <w:sz w:val="28"/>
-          <w:szCs w:val="28"/>
-          <w:shd w:val="clear" w:color="auto" w:fill="FFFFFF"/>
-        </w:rPr>
-        <w:t xml:space="preserve"> </w:t>
-      </w:r>
-      <w:proofErr w:type="spellStart"/>
-      <w:r>
-        <w:rPr>
-          <w:rFonts w:ascii="Century" w:hAnsi="Century" w:cs="Arial"/>
-          <w:i/>
-          <w:iCs/>
-          <w:color w:val="202122"/>
-          <w:sz w:val="28"/>
-          <w:szCs w:val="28"/>
-          <w:shd w:val="clear" w:color="auto" w:fill="FFFFFF"/>
-        </w:rPr>
-        <w:t>football</w:t>
-      </w:r>
-      <w:proofErr w:type="spellEnd"/>
-      <w:r>
-        <w:rPr>
-          <w:rFonts w:ascii="Century" w:hAnsi="Century" w:cs="Arial"/>
-          <w:color w:val="202122"/>
-          <w:sz w:val="28"/>
-          <w:szCs w:val="28"/>
-          <w:shd w:val="clear" w:color="auto" w:fill="FFFFFF"/>
-        </w:rPr>
-        <w:t>).</w:t>
+        <w:jc w:val="center"/>
+        <w:rPr>
+          <w:rFonts w:ascii="Century" w:hAnsi="Century"/>
+          <w:b/>
+          <w:sz w:val="40"/>
+          <w:szCs w:val="28"/>
+        </w:rPr>
+      </w:pPr>
+      <w:r>
+        <w:rPr>
+          <w:rFonts w:ascii="Century" w:hAnsi="Century"/>
+          <w:b/>
+          <w:sz w:val="40"/>
+          <w:szCs w:val="28"/>
+        </w:rPr>
+        <w:t>Objetivo:</w:t>
       </w:r>
     </w:p>
     <w:p>
@@ -2311,40 +2506,6 @@
         <w:rPr>
           <w:rFonts w:ascii="Century" w:hAnsi="Century"/>
           <w:sz w:val="28"/>
-          <w:szCs w:val="28"/>
-        </w:rPr>
-      </w:pPr>
-    </w:p>
-    <w:p>
-      <w:pPr>
-        <w:pStyle w:val="NormalWeb"/>
-        <w:shd w:val="clear" w:color="auto" w:fill="FFFFFF"/>
-        <w:jc w:val="center"/>
-        <w:rPr>
-          <w:rFonts w:ascii="Century" w:hAnsi="Century"/>
-          <w:b/>
-          <w:sz w:val="40"/>
-          <w:szCs w:val="28"/>
-        </w:rPr>
-      </w:pPr>
-      <w:r>
-        <w:rPr>
-          <w:rFonts w:ascii="Century" w:hAnsi="Century"/>
-          <w:b/>
-          <w:sz w:val="40"/>
-          <w:szCs w:val="28"/>
-        </w:rPr>
-        <w:t>Objetivo:</w:t>
-      </w:r>
-    </w:p>
-    <w:p>
-      <w:pPr>
-        <w:pStyle w:val="NormalWeb"/>
-        <w:shd w:val="clear" w:color="auto" w:fill="FFFFFF"/>
-        <w:jc w:val="both"/>
-        <w:rPr>
-          <w:rFonts w:ascii="Century" w:hAnsi="Century"/>
-          <w:sz w:val="28"/>
           <w:szCs w:val="15"/>
         </w:rPr>
       </w:pPr>
@@ -2354,7 +2515,6 @@
           <w:noProof/>
           <w:sz w:val="40"/>
         </w:rPr>
-        <w:lastRenderedPageBreak/>
         <w:drawing>
           <wp:anchor distT="0" distB="0" distL="114300" distR="114300" simplePos="0" relativeHeight="251665408" behindDoc="0" locked="0" layoutInCell="1" allowOverlap="1" wp14:anchorId="6B457376" wp14:editId="626B6369">
             <wp:simplePos x="0" y="0"/>
@@ -2379,7 +2539,7 @@
                     <pic:cNvPicPr/>
                   </pic:nvPicPr>
                   <pic:blipFill>
-                    <a:blip r:embed="rId11" cstate="print">
+                    <a:blip r:embed="rId10" cstate="print">
                       <a:extLst>
                         <a:ext uri="{28A0092B-C50C-407E-A947-70E740481C1C}">
                           <a14:useLocalDpi xmlns:a14="http://schemas.microsoft.com/office/drawing/2010/main" val="0"/>
@@ -2558,7 +2718,18 @@
           <w:szCs w:val="23"/>
           <w:shd w:val="clear" w:color="auto" w:fill="FFFFFF"/>
         </w:rPr>
-        <w:t>enta de resolução dos conflitos, prática de pa</w:t>
+        <w:t xml:space="preserve">enta de resolução </w:t>
+      </w:r>
+      <w:r>
+        <w:rPr>
+          <w:rFonts w:ascii="Century" w:hAnsi="Century" w:cs="Open Sans"/>
+          <w:spacing w:val="3"/>
+          <w:sz w:val="28"/>
+          <w:szCs w:val="23"/>
+          <w:shd w:val="clear" w:color="auto" w:fill="FFFFFF"/>
+        </w:rPr>
+        <w:lastRenderedPageBreak/>
+        <w:t>dos conflitos, prática de pa</w:t>
       </w:r>
       <w:r>
         <w:rPr>
@@ -2796,7 +2967,6 @@
           <w:sz w:val="28"/>
           <w:szCs w:val="15"/>
         </w:rPr>
-        <w:lastRenderedPageBreak/>
         <w:t xml:space="preserve">Uso de </w:t>
       </w:r>
       <w:proofErr w:type="spellStart"/>
@@ -3034,7 +3204,7 @@
                     <pic:cNvPicPr/>
                   </pic:nvPicPr>
                   <pic:blipFill>
-                    <a:blip r:embed="rId11" cstate="print">
+                    <a:blip r:embed="rId10" cstate="print">
                       <a:extLst>
                         <a:ext uri="{28A0092B-C50C-407E-A947-70E740481C1C}">
                           <a14:useLocalDpi xmlns:a14="http://schemas.microsoft.com/office/drawing/2010/main" val="0"/>
@@ -3109,6 +3279,7 @@
           <w:sz w:val="28"/>
           <w:szCs w:val="15"/>
         </w:rPr>
+        <w:lastRenderedPageBreak/>
         <w:t>Usuário ter acesso à internet;</w:t>
       </w:r>
     </w:p>
@@ -3495,7 +3666,6 @@
                 <w:rPr>
                   <w:noProof/>
                 </w:rPr>
-                <w:lastRenderedPageBreak/>
                 <w:t>(s.d.). Fonte: https://www.corpoacao.com.br/blog/esportes-coletivos-e-seus-beneficios/#:~:text=Um%20jogo%20coletivo%20pode%20promover,o%20gosto%20pela%20atividade%20f%C3%ADsica.</w:t>
               </w:r>
             </w:p>
@@ -3611,7 +3781,7 @@
                 </w:rPr>
                 <w:t xml:space="preserve">(s.d.). Fonte: </w:t>
               </w:r>
-              <w:hyperlink r:id="rId12" w:history="1">
+              <w:hyperlink r:id="rId11" w:history="1">
                 <w:r>
                   <w:rPr>
                     <w:rStyle w:val="Hyperlink"/>
@@ -3635,7 +3805,7 @@
                 </w:rPr>
                 <w:t xml:space="preserve">(s.d.). Fonte: </w:t>
               </w:r>
-              <w:hyperlink r:id="rId13" w:history="1">
+              <w:hyperlink r:id="rId12" w:history="1">
                 <w:r>
                   <w:rPr>
                     <w:rStyle w:val="Hyperlink"/>
@@ -3692,7 +3862,7 @@
                             <pic:cNvPicPr/>
                           </pic:nvPicPr>
                           <pic:blipFill>
-                            <a:blip r:embed="rId11" cstate="print">
+                            <a:blip r:embed="rId10" cstate="print">
                               <a:extLst>
                                 <a:ext uri="{28A0092B-C50C-407E-A947-70E740481C1C}">
                                   <a14:useLocalDpi xmlns:a14="http://schemas.microsoft.com/office/drawing/2010/main" val="0"/>
@@ -3730,12 +3900,12 @@
       </w:sdtContent>
     </w:sdt>
     <w:sectPr>
-      <w:headerReference w:type="even" r:id="rId14"/>
-      <w:headerReference w:type="default" r:id="rId15"/>
-      <w:footerReference w:type="even" r:id="rId16"/>
-      <w:footerReference w:type="default" r:id="rId17"/>
-      <w:headerReference w:type="first" r:id="rId18"/>
-      <w:footerReference w:type="first" r:id="rId19"/>
+      <w:headerReference w:type="even" r:id="rId13"/>
+      <w:headerReference w:type="default" r:id="rId14"/>
+      <w:footerReference w:type="even" r:id="rId15"/>
+      <w:footerReference w:type="default" r:id="rId16"/>
+      <w:headerReference w:type="first" r:id="rId17"/>
+      <w:footerReference w:type="first" r:id="rId18"/>
       <w:pgSz w:w="11906" w:h="16838"/>
       <w:pgMar w:top="1417" w:right="1701" w:bottom="1417" w:left="1701" w:header="708" w:footer="708" w:gutter="0"/>
       <w:pgNumType w:start="0"/>
@@ -5437,6 +5607,27 @@
       <w:lang w:eastAsia="pt-BR"/>
     </w:rPr>
   </w:style>
+  <w:style w:type="paragraph" w:styleId="Ttulo5">
+    <w:name w:val="heading 5"/>
+    <w:basedOn w:val="Normal"/>
+    <w:next w:val="Normal"/>
+    <w:link w:val="Ttulo5Char"/>
+    <w:uiPriority w:val="9"/>
+    <w:semiHidden/>
+    <w:unhideWhenUsed/>
+    <w:qFormat/>
+    <w:rsid w:val="00887698"/>
+    <w:pPr>
+      <w:keepNext/>
+      <w:keepLines/>
+      <w:spacing w:before="40" w:after="0"/>
+      <w:outlineLvl w:val="4"/>
+    </w:pPr>
+    <w:rPr>
+      <w:rFonts w:asciiTheme="majorHAnsi" w:eastAsiaTheme="majorEastAsia" w:hAnsiTheme="majorHAnsi" w:cstheme="majorBidi"/>
+      <w:color w:val="2E74B5" w:themeColor="accent1" w:themeShade="BF"/>
+    </w:rPr>
+  </w:style>
   <w:style w:type="character" w:default="1" w:styleId="Fontepargpadro">
     <w:name w:val="Default Paragraph Font"/>
     <w:uiPriority w:val="1"/>
@@ -5577,6 +5768,37 @@
       <w:rFonts w:ascii="Segoe UI" w:hAnsi="Segoe UI" w:cs="Segoe UI"/>
       <w:sz w:val="18"/>
       <w:szCs w:val="18"/>
+    </w:rPr>
+  </w:style>
+  <w:style w:type="paragraph" w:customStyle="1" w:styleId="font8">
+    <w:name w:val="font_8"/>
+    <w:basedOn w:val="Normal"/>
+    <w:rsid w:val="00887698"/>
+    <w:pPr>
+      <w:spacing w:before="100" w:beforeAutospacing="1" w:after="100" w:afterAutospacing="1" w:line="240" w:lineRule="auto"/>
+    </w:pPr>
+    <w:rPr>
+      <w:rFonts w:ascii="Times New Roman" w:eastAsia="Times New Roman" w:hAnsi="Times New Roman" w:cs="Times New Roman"/>
+      <w:sz w:val="24"/>
+      <w:szCs w:val="24"/>
+      <w:lang w:eastAsia="pt-BR"/>
+    </w:rPr>
+  </w:style>
+  <w:style w:type="character" w:customStyle="1" w:styleId="wixguard">
+    <w:name w:val="wixguard"/>
+    <w:basedOn w:val="Fontepargpadro"/>
+    <w:rsid w:val="00887698"/>
+  </w:style>
+  <w:style w:type="character" w:customStyle="1" w:styleId="Ttulo5Char">
+    <w:name w:val="Título 5 Char"/>
+    <w:basedOn w:val="Fontepargpadro"/>
+    <w:link w:val="Ttulo5"/>
+    <w:uiPriority w:val="9"/>
+    <w:semiHidden/>
+    <w:rsid w:val="00887698"/>
+    <w:rPr>
+      <w:rFonts w:asciiTheme="majorHAnsi" w:eastAsiaTheme="majorEastAsia" w:hAnsiTheme="majorHAnsi" w:cstheme="majorBidi"/>
+      <w:color w:val="2E74B5" w:themeColor="accent1" w:themeShade="BF"/>
     </w:rPr>
   </w:style>
 </w:styles>
@@ -5926,7 +6148,7 @@
 </file>
 
 <file path=customXml/itemProps1.xml><?xml version="1.0" encoding="utf-8"?>
-<ds:datastoreItem xmlns:ds="http://schemas.openxmlformats.org/officeDocument/2006/customXml" ds:itemID="{51510E64-5381-43F5-AB91-5603269045FC}">
+<ds:datastoreItem xmlns:ds="http://schemas.openxmlformats.org/officeDocument/2006/customXml" ds:itemID="{5AD961D3-F447-4AEF-87E3-6CFE19DF1B93}">
   <ds:schemaRefs>
     <ds:schemaRef ds:uri="http://schemas.openxmlformats.org/officeDocument/2006/bibliography"/>
   </ds:schemaRefs>
